--- a/Turn_In/Databases Report.docx
+++ b/Turn_In/Databases Report.docx
@@ -1,332 +1,235 @@
 
 <file path=word/document.xml><?xml version="1.0" encoding="utf-8"?>
-<w:document xmlns:mc="http://schemas.openxmlformats.org/markup-compatibility/2006" xmlns:o="urn:schemas-microsoft-com:office:office" xmlns:r="http://schemas.openxmlformats.org/officeDocument/2006/relationships" xmlns:m="http://schemas.openxmlformats.org/officeDocument/2006/math" xmlns:v="urn:schemas-microsoft-com:vml" xmlns:wp="http://schemas.openxmlformats.org/drawingml/2006/wordprocessingDrawing" xmlns:w10="urn:schemas-microsoft-com:office:word" xmlns:w="http://schemas.openxmlformats.org/wordprocessingml/2006/main" xmlns:wne="http://schemas.microsoft.com/office/word/2006/wordml" xmlns:sl="http://schemas.openxmlformats.org/schemaLibrary/2006/main" xmlns:a="http://schemas.openxmlformats.org/drawingml/2006/main" xmlns:pic="http://schemas.openxmlformats.org/drawingml/2006/picture" xmlns:c="http://schemas.openxmlformats.org/drawingml/2006/chart" xmlns:lc="http://schemas.openxmlformats.org/drawingml/2006/lockedCanvas" xmlns:dgm="http://schemas.openxmlformats.org/drawingml/2006/diagram" xmlns:wps="http://schemas.microsoft.com/office/word/2010/wordprocessingShape" xmlns:wpg="http://schemas.microsoft.com/office/word/2010/wordprocessingGroup" xmlns:w14="http://schemas.microsoft.com/office/word/2010/wordml" xmlns:w15="http://schemas.microsoft.com/office/word/2012/wordml">
+<w:document xmlns:wpc="http://schemas.microsoft.com/office/word/2010/wordprocessingCanvas" xmlns:cx="http://schemas.microsoft.com/office/drawing/2014/chartex" xmlns:cx1="http://schemas.microsoft.com/office/drawing/2015/9/8/chartex" xmlns:cx2="http://schemas.microsoft.com/office/drawing/2015/10/21/chartex" xmlns:cx3="http://schemas.microsoft.com/office/drawing/2016/5/9/chartex" xmlns:cx4="http://schemas.microsoft.com/office/drawing/2016/5/10/chartex" xmlns:cx5="http://schemas.microsoft.com/office/drawing/2016/5/11/chartex" xmlns:cx6="http://schemas.microsoft.com/office/drawing/2016/5/12/chartex" xmlns:cx7="http://schemas.microsoft.com/office/drawing/2016/5/13/chartex" xmlns:cx8="http://schemas.microsoft.com/office/drawing/2016/5/14/chartex" xmlns:mc="http://schemas.openxmlformats.org/markup-compatibility/2006" xmlns:aink="http://schemas.microsoft.com/office/drawing/2016/ink" xmlns:am3d="http://schemas.microsoft.com/office/drawing/2017/model3d" xmlns:o="urn:schemas-microsoft-com:office:office" xmlns:r="http://schemas.openxmlformats.org/officeDocument/2006/relationships" xmlns:m="http://schemas.openxmlformats.org/officeDocument/2006/math" xmlns:v="urn:schemas-microsoft-com:vml" xmlns:wp14="http://schemas.microsoft.com/office/word/2010/wordprocessingDrawing" xmlns:wp="http://schemas.openxmlformats.org/drawingml/2006/wordprocessingDrawing" xmlns:w10="urn:schemas-microsoft-com:office:word" xmlns:w="http://schemas.openxmlformats.org/wordprocessingml/2006/main" xmlns:w14="http://schemas.microsoft.com/office/word/2010/wordml" xmlns:w15="http://schemas.microsoft.com/office/word/2012/wordml" xmlns:w16cid="http://schemas.microsoft.com/office/word/2016/wordml/cid" xmlns:w16se="http://schemas.microsoft.com/office/word/2015/wordml/symex" xmlns:wpg="http://schemas.microsoft.com/office/word/2010/wordprocessingGroup" xmlns:wpi="http://schemas.microsoft.com/office/word/2010/wordprocessingInk" xmlns:wne="http://schemas.microsoft.com/office/word/2006/wordml" xmlns:wps="http://schemas.microsoft.com/office/word/2010/wordprocessingShape" mc:Ignorable="w14 w15 w16se w16cid wp14">
   <w:body>
     <w:p>
       <w:pPr>
         <w:pStyle w:val="Title"/>
-        <w:rPr/>
       </w:pPr>
-      <w:bookmarkStart w:colFirst="0" w:colLast="0" w:name="_yrdmep1z3dnk" w:id="0"/>
+      <w:bookmarkStart w:id="0" w:name="_yrdmep1z3dnk" w:colFirst="0" w:colLast="0"/>
       <w:bookmarkEnd w:id="0"/>
       <w:r>
+        <w:t>Team 11 Report</w:t>
+      </w:r>
+    </w:p>
+    <w:p>
+      <w:r>
+        <w:t xml:space="preserve">By: Bertram Su, Jeremy Novak, Andrew Liao, Steven </w:t>
+      </w:r>
+      <w:proofErr w:type="spellStart"/>
+      <w:r>
+        <w:t>Dirjayanto</w:t>
+      </w:r>
+      <w:proofErr w:type="spellEnd"/>
+    </w:p>
+    <w:p/>
+    <w:p>
+      <w:r>
         <w:rPr>
-          <w:rtl w:val="0"/>
+          <w:b/>
         </w:rPr>
-        <w:t xml:space="preserve">Team 11 Report</w:t>
-      </w:r>
-    </w:p>
-    <w:p>
-      <w:pPr>
-        <w:rPr/>
-      </w:pPr>
+        <w:t>Requirements</w:t>
+      </w:r>
+    </w:p>
+    <w:p>
+      <w:r>
+        <w:t>The technology requirements were that the application server must run on the class Linux server, the database must be MySQL, have a user interface that works on a common web browser, and use no back-end frameworks. Our project runs on the class Linux serve</w:t>
+      </w:r>
+      <w:r>
+        <w:t>r with a MySQL database, works with a Google Chrome browser, and uses no back-end frameworks.</w:t>
+      </w:r>
+    </w:p>
+    <w:p/>
+    <w:p>
+      <w:r>
+        <w:t>The database interaction requirements were that the application must create, read, update, and delete data via MySQL. For create, our project creates books, user</w:t>
+      </w:r>
+      <w:r>
+        <w:t>s, listings, and order baskets. For read, our project reads the user’s listings, searches for available books, and displays the listings in an order basket. For update, we updated the listing to contain an order basket id, so it would belong to an order ba</w:t>
+      </w:r>
+      <w:r>
+        <w:t xml:space="preserve">sket. For delete, the project deleted the order basket after the user bought the order basket. </w:t>
+      </w:r>
+    </w:p>
+    <w:p/>
+    <w:p>
+      <w:r>
+        <w:t xml:space="preserve">The database also had to include aggregate functions. We used count multiple times to check if a tuple already existed. For example, we used count to check if </w:t>
+      </w:r>
+      <w:r>
+        <w:t xml:space="preserve">a book with a certain ISBN already existed. </w:t>
+      </w:r>
+    </w:p>
+    <w:p/>
+    <w:p>
       <w:r>
         <w:rPr>
-          <w:rtl w:val="0"/>
+          <w:b/>
         </w:rPr>
-        <w:t xml:space="preserve">By: Bertram Su, Jeremy Novak, Andrew Liao, Steven Dirjayanto</w:t>
-      </w:r>
-    </w:p>
-    <w:p>
-      <w:pPr>
-        <w:rPr/>
-      </w:pPr>
+        <w:t xml:space="preserve">Beyond </w:t>
+      </w:r>
+      <w:proofErr w:type="gramStart"/>
       <w:r>
         <w:rPr>
-          <w:rtl w:val="0"/>
+          <w:b/>
         </w:rPr>
-      </w:r>
-    </w:p>
-    <w:p>
-      <w:pPr>
-        <w:rPr/>
-      </w:pPr>
+        <w:t>The</w:t>
+      </w:r>
+      <w:proofErr w:type="gramEnd"/>
       <w:r>
         <w:rPr>
-          <w:b w:val="1"/>
-          <w:rtl w:val="0"/>
+          <w:b/>
         </w:rPr>
-        <w:t xml:space="preserve">Requirements</w:t>
-      </w:r>
+        <w:t xml:space="preserve"> Requirements</w:t>
+      </w:r>
+    </w:p>
+    <w:p>
+      <w:r>
+        <w:t xml:space="preserve">Instead of having the user input their password and username when they purchase an item, we had the user login once and that was it. </w:t>
+      </w:r>
+    </w:p>
+    <w:p/>
+    <w:p>
       <w:r>
         <w:rPr>
-          <w:rtl w:val="0"/>
+          <w:b/>
         </w:rPr>
-      </w:r>
-    </w:p>
-    <w:p>
-      <w:pPr>
-        <w:rPr/>
-      </w:pPr>
+        <w:t xml:space="preserve">Contributions </w:t>
+      </w:r>
+      <w:proofErr w:type="gramStart"/>
       <w:r>
         <w:rPr>
-          <w:rtl w:val="0"/>
+          <w:b/>
         </w:rPr>
-        <w:t xml:space="preserve">The technology requirements were that the application server must run on the class Linux server, the database must be MySQL, have a user interface that works on a common web browser, and use no back-end frameworks. Our project runs on the class Linux server with a MySQL database, works with a Google Chrome browser, and uses no back-end frameworks.</w:t>
-      </w:r>
-    </w:p>
-    <w:p>
-      <w:pPr>
-        <w:rPr/>
-      </w:pPr>
+        <w:t>For</w:t>
+      </w:r>
+      <w:proofErr w:type="gramEnd"/>
       <w:r>
         <w:rPr>
-          <w:rtl w:val="0"/>
+          <w:b/>
         </w:rPr>
-      </w:r>
-    </w:p>
-    <w:p>
-      <w:pPr>
-        <w:rPr/>
-      </w:pPr>
+        <w:t xml:space="preserve"> Each Teammate </w:t>
+      </w:r>
+    </w:p>
+    <w:p>
+      <w:r>
+        <w:t>Bertram Su was the</w:t>
+      </w:r>
+      <w:r>
+        <w:t xml:space="preserve"> project manager. He scheduled meetings, wrote Python and MySQL code, and met with TAs and Dr. Johnson when needed.</w:t>
+      </w:r>
+    </w:p>
+    <w:p/>
+    <w:p>
+      <w:r>
+        <w:t xml:space="preserve">Jeremy Novak was the front-end developer. He wrote </w:t>
+      </w:r>
+      <w:proofErr w:type="gramStart"/>
+      <w:r>
+        <w:t>all of</w:t>
+      </w:r>
+      <w:proofErr w:type="gramEnd"/>
+      <w:r>
+        <w:t xml:space="preserve"> the HTML and routes, wrote Python code, and </w:t>
+      </w:r>
+      <w:r>
+        <w:t xml:space="preserve">wrote </w:t>
+      </w:r>
+      <w:r>
+        <w:t>MySQL code.</w:t>
+      </w:r>
+    </w:p>
+    <w:p/>
+    <w:p>
+      <w:r>
+        <w:t>Andrew Liao was the data</w:t>
+      </w:r>
+      <w:r>
+        <w:t xml:space="preserve">base administrator. He constructed the MySQL queries, created the tables, and set up the database. </w:t>
+      </w:r>
+    </w:p>
+    <w:p/>
+    <w:p>
+      <w:r>
+        <w:t xml:space="preserve">Steven </w:t>
+      </w:r>
+      <w:proofErr w:type="spellStart"/>
+      <w:r>
+        <w:t>Dirjayanto</w:t>
+      </w:r>
+      <w:proofErr w:type="spellEnd"/>
+      <w:r>
+        <w:t xml:space="preserve"> was the back-end developer. He wrote Python to connect the front end to the back end. Additionally, he helped with MySQL queries. </w:t>
+      </w:r>
+    </w:p>
+    <w:p/>
+    <w:p>
+      <w:r>
+        <w:t>We al</w:t>
+      </w:r>
+      <w:r>
+        <w:t xml:space="preserve">l had input on the design of the database tuples and attributes. </w:t>
+      </w:r>
+    </w:p>
+    <w:p/>
+    <w:p>
       <w:r>
         <w:rPr>
-          <w:rtl w:val="0"/>
+          <w:b/>
         </w:rPr>
-        <w:t xml:space="preserve">The database interaction requirements were that the application must create, read, update, and delete data via MySQL. For create, our project creates books, users, listings, and order baskets. For read, our project reads the user’s listings, searches for available books, and displays the listings in an order basket. For update, we updated the listing to contain an order basket id, so it would belong to an order basket. For delete, the project deleted the order basket after the user bought the order basket. </w:t>
-      </w:r>
-    </w:p>
-    <w:p>
-      <w:pPr>
-        <w:rPr/>
-      </w:pPr>
-      <w:r>
-        <w:rPr>
-          <w:rtl w:val="0"/>
-        </w:rPr>
-      </w:r>
-    </w:p>
-    <w:p>
-      <w:pPr>
-        <w:rPr/>
-      </w:pPr>
-      <w:r>
-        <w:rPr>
-          <w:rtl w:val="0"/>
-        </w:rPr>
-        <w:t xml:space="preserve">The database also had to include aggregate functions. We used count multiple times to check if a tuple already existed. For example, we used count to check if a book with a certain ISBN already existed. </w:t>
-      </w:r>
-    </w:p>
-    <w:p>
-      <w:pPr>
-        <w:rPr/>
-      </w:pPr>
-      <w:r>
-        <w:rPr>
-          <w:rtl w:val="0"/>
-        </w:rPr>
-      </w:r>
-    </w:p>
-    <w:p>
-      <w:pPr>
-        <w:rPr/>
-      </w:pPr>
-      <w:r>
-        <w:rPr>
-          <w:b w:val="1"/>
-          <w:rtl w:val="0"/>
-        </w:rPr>
-        <w:t xml:space="preserve">Beyond The Requirements</w:t>
-      </w:r>
-      <w:r>
-        <w:rPr>
-          <w:rtl w:val="0"/>
-        </w:rPr>
-      </w:r>
-    </w:p>
-    <w:p>
-      <w:pPr>
-        <w:rPr/>
-      </w:pPr>
-      <w:r>
-        <w:rPr>
-          <w:rtl w:val="0"/>
-        </w:rPr>
-        <w:t xml:space="preserve">Instead of having the user input their password and username when they purchase an item, we had the user login once and that was it. </w:t>
-      </w:r>
-    </w:p>
-    <w:p>
-      <w:pPr>
-        <w:rPr/>
-      </w:pPr>
-      <w:r>
-        <w:rPr>
-          <w:rtl w:val="0"/>
-        </w:rPr>
-      </w:r>
-    </w:p>
-    <w:p>
-      <w:pPr>
-        <w:rPr/>
-      </w:pPr>
-      <w:r>
-        <w:rPr>
-          <w:b w:val="1"/>
-          <w:rtl w:val="0"/>
-        </w:rPr>
-        <w:t xml:space="preserve">Contributions For Each Teammate </w:t>
-      </w:r>
-      <w:r>
-        <w:rPr>
-          <w:rtl w:val="0"/>
-        </w:rPr>
-      </w:r>
-    </w:p>
-    <w:p>
-      <w:pPr>
-        <w:rPr/>
-      </w:pPr>
-      <w:r>
-        <w:rPr>
-          <w:rtl w:val="0"/>
-        </w:rPr>
-        <w:t xml:space="preserve">Bertram Su was the project manager. He scheduled meetings, wrote Python and MySQL code, and met with TAs and Dr. Johnson when needed.</w:t>
-      </w:r>
-    </w:p>
-    <w:p>
-      <w:pPr>
-        <w:rPr/>
-      </w:pPr>
-      <w:r>
-        <w:rPr>
-          <w:rtl w:val="0"/>
-        </w:rPr>
-      </w:r>
-    </w:p>
-    <w:p>
-      <w:pPr>
-        <w:rPr/>
-      </w:pPr>
-      <w:r>
-        <w:rPr>
-          <w:rtl w:val="0"/>
-        </w:rPr>
-        <w:t xml:space="preserve">Jeremy Novak was the front-end developer. He wrote all of the HTML and routes, wrote Python code, and MySQL code.</w:t>
-      </w:r>
-    </w:p>
-    <w:p>
-      <w:pPr>
-        <w:rPr/>
-      </w:pPr>
-      <w:r>
-        <w:rPr>
-          <w:rtl w:val="0"/>
-        </w:rPr>
-      </w:r>
-    </w:p>
-    <w:p>
-      <w:pPr>
-        <w:rPr/>
-      </w:pPr>
-      <w:r>
-        <w:rPr>
-          <w:rtl w:val="0"/>
-        </w:rPr>
-        <w:t xml:space="preserve">Andrew Liao was the database administrator. He constructed the MySQL queries, created the tables, and set up the database. </w:t>
-      </w:r>
-    </w:p>
-    <w:p>
-      <w:pPr>
-        <w:rPr/>
-      </w:pPr>
-      <w:r>
-        <w:rPr>
-          <w:rtl w:val="0"/>
-        </w:rPr>
-      </w:r>
-    </w:p>
-    <w:p>
-      <w:pPr>
-        <w:rPr/>
-      </w:pPr>
-      <w:r>
-        <w:rPr>
-          <w:rtl w:val="0"/>
-        </w:rPr>
-        <w:t xml:space="preserve">Steven Dirjayanto was the back-end developer. He wrote Python to connect the front end to the back end. Additionally, he helped with MySQL queries. </w:t>
-      </w:r>
-    </w:p>
-    <w:p>
-      <w:pPr>
-        <w:rPr/>
-      </w:pPr>
-      <w:r>
-        <w:rPr>
-          <w:rtl w:val="0"/>
-        </w:rPr>
-      </w:r>
-    </w:p>
-    <w:p>
-      <w:pPr>
-        <w:rPr/>
-      </w:pPr>
-      <w:r>
-        <w:rPr>
-          <w:rtl w:val="0"/>
-        </w:rPr>
-        <w:t xml:space="preserve">We all had input on the design of the database tuples and attributes. </w:t>
-      </w:r>
-    </w:p>
-    <w:p>
-      <w:pPr>
-        <w:rPr/>
-      </w:pPr>
-      <w:r>
-        <w:rPr>
-          <w:rtl w:val="0"/>
-        </w:rPr>
-      </w:r>
-    </w:p>
-    <w:p>
-      <w:pPr>
-        <w:rPr/>
-      </w:pPr>
-      <w:r>
-        <w:rPr>
-          <w:b w:val="1"/>
-          <w:rtl w:val="0"/>
-        </w:rPr>
-        <w:t xml:space="preserve">Things We Learned</w:t>
-      </w:r>
-      <w:r>
-        <w:rPr>
-          <w:rtl w:val="0"/>
-        </w:rPr>
-      </w:r>
-    </w:p>
-    <w:p>
-      <w:pPr>
-        <w:rPr/>
-      </w:pPr>
-      <w:r>
-        <w:rPr>
-          <w:rtl w:val="0"/>
-        </w:rPr>
-        <w:t xml:space="preserve">We learned how to connect a website to a MySQL server with python and flask. We learned how to set up a MySQL server and create good relational schemas. Most of us had barely used git, so we became acquainted with git and team coding. </w:t>
+        <w:t>Things We Learned</w:t>
+      </w:r>
+    </w:p>
+    <w:p>
+      <w:r>
+        <w:t xml:space="preserve">We learned how to connect a website to a MySQL server with </w:t>
+      </w:r>
+      <w:r>
+        <w:t>P</w:t>
+      </w:r>
+      <w:r>
+        <w:t xml:space="preserve">ython and </w:t>
+      </w:r>
+      <w:r>
+        <w:t>Fl</w:t>
+      </w:r>
+      <w:r>
+        <w:t xml:space="preserve">ask. </w:t>
+      </w:r>
+      <w:r>
+        <w:t>Mainly, w</w:t>
+      </w:r>
+      <w:r>
+        <w:t>e learned how to set up a MySQL server and create good relational schemas. Most of us had bar</w:t>
+      </w:r>
+      <w:r>
+        <w:t>ely used git, so we became acquainted with git and team coding too</w:t>
+      </w:r>
+      <w:bookmarkStart w:id="1" w:name="_GoBack"/>
+      <w:bookmarkEnd w:id="1"/>
+      <w:r>
+        <w:t xml:space="preserve">. </w:t>
       </w:r>
     </w:p>
     <w:sectPr>
-      <w:pgSz w:h="15840" w:w="12240"/>
-      <w:pgMar w:bottom="1440" w:top="1440" w:left="1440" w:right="1440" w:header="720" w:footer="720"/>
+      <w:pgSz w:w="12240" w:h="15840"/>
+      <w:pgMar w:top="1440" w:right="1440" w:bottom="1440" w:left="1440" w:header="720" w:footer="720" w:gutter="0"/>
       <w:pgNumType w:start="1"/>
+      <w:cols w:space="720"/>
     </w:sectPr>
   </w:body>
 </w:document>
 </file>
 
-<file path=word/numbering.xml><?xml version="1.0" encoding="utf-8"?>
-<w:numbering xmlns:mc="http://schemas.openxmlformats.org/markup-compatibility/2006" xmlns:o="urn:schemas-microsoft-com:office:office" xmlns:r="http://schemas.openxmlformats.org/officeDocument/2006/relationships" xmlns:m="http://schemas.openxmlformats.org/officeDocument/2006/math" xmlns:v="urn:schemas-microsoft-com:vml" xmlns:wp="http://schemas.openxmlformats.org/drawingml/2006/wordprocessingDrawing" xmlns:w10="urn:schemas-microsoft-com:office:word" xmlns:w="http://schemas.openxmlformats.org/wordprocessingml/2006/main" xmlns:wne="http://schemas.microsoft.com/office/word/2006/wordml" xmlns:sl="http://schemas.openxmlformats.org/schemaLibrary/2006/main" xmlns:a="http://schemas.openxmlformats.org/drawingml/2006/main" xmlns:pic="http://schemas.openxmlformats.org/drawingml/2006/picture" xmlns:c="http://schemas.openxmlformats.org/drawingml/2006/chart" xmlns:lc="http://schemas.openxmlformats.org/drawingml/2006/lockedCanvas" xmlns:dgm="http://schemas.openxmlformats.org/drawingml/2006/diagram" xmlns:wps="http://schemas.microsoft.com/office/word/2010/wordprocessingShape" xmlns:wpg="http://schemas.microsoft.com/office/word/2010/wordprocessingGroup" xmlns:w14="http://schemas.microsoft.com/office/word/2010/wordml" xmlns:w15="http://schemas.microsoft.com/office/word/2012/wordml"/>
-</file>
-
 <file path=word/styles.xml><?xml version="1.0" encoding="utf-8"?>
-<w:styles xmlns:mc="http://schemas.openxmlformats.org/markup-compatibility/2006" xmlns:o="urn:schemas-microsoft-com:office:office" xmlns:r="http://schemas.openxmlformats.org/officeDocument/2006/relationships" xmlns:m="http://schemas.openxmlformats.org/officeDocument/2006/math" xmlns:v="urn:schemas-microsoft-com:vml" xmlns:wp="http://schemas.openxmlformats.org/drawingml/2006/wordprocessingDrawing" xmlns:w10="urn:schemas-microsoft-com:office:word" xmlns:w="http://schemas.openxmlformats.org/wordprocessingml/2006/main" xmlns:wne="http://schemas.microsoft.com/office/word/2006/wordml" xmlns:sl="http://schemas.openxmlformats.org/schemaLibrary/2006/main" xmlns:a="http://schemas.openxmlformats.org/drawingml/2006/main" xmlns:pic="http://schemas.openxmlformats.org/drawingml/2006/picture" xmlns:c="http://schemas.openxmlformats.org/drawingml/2006/chart" xmlns:lc="http://schemas.openxmlformats.org/drawingml/2006/lockedCanvas" xmlns:dgm="http://schemas.openxmlformats.org/drawingml/2006/diagram" xmlns:wps="http://schemas.microsoft.com/office/word/2010/wordprocessingShape" xmlns:wpg="http://schemas.microsoft.com/office/word/2010/wordprocessingGroup" xmlns:w14="http://schemas.microsoft.com/office/word/2010/wordml" xmlns:w15="http://schemas.microsoft.com/office/word/2012/wordml">
+<w:styles xmlns:mc="http://schemas.openxmlformats.org/markup-compatibility/2006" xmlns:r="http://schemas.openxmlformats.org/officeDocument/2006/relationships" xmlns:w="http://schemas.openxmlformats.org/wordprocessingml/2006/main" xmlns:w14="http://schemas.microsoft.com/office/word/2010/wordml" xmlns:w15="http://schemas.microsoft.com/office/word/2012/wordml" xmlns:w16cid="http://schemas.microsoft.com/office/word/2016/wordml/cid" xmlns:w16se="http://schemas.microsoft.com/office/word/2015/wordml/symex" mc:Ignorable="w14 w15 w16se w16cid">
   <w:docDefaults>
     <w:rPrDefault>
       <w:rPr>
-        <w:rFonts w:ascii="Arial" w:cs="Arial" w:eastAsia="Arial" w:hAnsi="Arial"/>
+        <w:rFonts w:ascii="Arial" w:eastAsia="Arial" w:hAnsi="Arial" w:cs="Arial"/>
         <w:sz w:val="22"/>
         <w:szCs w:val="22"/>
-        <w:lang w:val="en"/>
+        <w:lang w:val="en" w:eastAsia="zh-TW" w:bidi="ar-SA"/>
       </w:rPr>
     </w:rPrDefault>
     <w:pPrDefault>
@@ -335,20 +238,399 @@
       </w:pPr>
     </w:pPrDefault>
   </w:docDefaults>
-  <w:style w:type="paragraph" w:styleId="Normal" w:default="1">
-    <w:name w:val="normal"/>
-  </w:style>
-  <w:style w:type="table" w:styleId="TableNormal" w:default="1">
-    <w:name w:val="Table Normal"/>
+  <w:latentStyles w:defLockedState="0" w:defUIPriority="99" w:defSemiHidden="0" w:defUnhideWhenUsed="0" w:defQFormat="0" w:count="376">
+    <w:lsdException w:name="Normal" w:uiPriority="0" w:qFormat="1"/>
+    <w:lsdException w:name="heading 1" w:uiPriority="9" w:qFormat="1"/>
+    <w:lsdException w:name="heading 2" w:semiHidden="1" w:uiPriority="9" w:unhideWhenUsed="1" w:qFormat="1"/>
+    <w:lsdException w:name="heading 3" w:semiHidden="1" w:uiPriority="9" w:unhideWhenUsed="1" w:qFormat="1"/>
+    <w:lsdException w:name="heading 4" w:semiHidden="1" w:uiPriority="9" w:unhideWhenUsed="1" w:qFormat="1"/>
+    <w:lsdException w:name="heading 5" w:semiHidden="1" w:uiPriority="9" w:unhideWhenUsed="1" w:qFormat="1"/>
+    <w:lsdException w:name="heading 6" w:semiHidden="1" w:uiPriority="9" w:unhideWhenUsed="1" w:qFormat="1"/>
+    <w:lsdException w:name="heading 7" w:semiHidden="1" w:uiPriority="9" w:unhideWhenUsed="1" w:qFormat="1"/>
+    <w:lsdException w:name="heading 8" w:semiHidden="1" w:uiPriority="9" w:unhideWhenUsed="1" w:qFormat="1"/>
+    <w:lsdException w:name="heading 9" w:semiHidden="1" w:uiPriority="9" w:unhideWhenUsed="1" w:qFormat="1"/>
+    <w:lsdException w:name="index 1" w:semiHidden="1" w:unhideWhenUsed="1"/>
+    <w:lsdException w:name="index 2" w:semiHidden="1" w:unhideWhenUsed="1"/>
+    <w:lsdException w:name="index 3" w:semiHidden="1" w:unhideWhenUsed="1"/>
+    <w:lsdException w:name="index 4" w:semiHidden="1" w:unhideWhenUsed="1"/>
+    <w:lsdException w:name="index 5" w:semiHidden="1" w:unhideWhenUsed="1"/>
+    <w:lsdException w:name="index 6" w:semiHidden="1" w:unhideWhenUsed="1"/>
+    <w:lsdException w:name="index 7" w:semiHidden="1" w:unhideWhenUsed="1"/>
+    <w:lsdException w:name="index 8" w:semiHidden="1" w:unhideWhenUsed="1"/>
+    <w:lsdException w:name="index 9" w:semiHidden="1" w:unhideWhenUsed="1"/>
+    <w:lsdException w:name="toc 1" w:semiHidden="1" w:uiPriority="39" w:unhideWhenUsed="1"/>
+    <w:lsdException w:name="toc 2" w:semiHidden="1" w:uiPriority="39" w:unhideWhenUsed="1"/>
+    <w:lsdException w:name="toc 3" w:semiHidden="1" w:uiPriority="39" w:unhideWhenUsed="1"/>
+    <w:lsdException w:name="toc 4" w:semiHidden="1" w:uiPriority="39" w:unhideWhenUsed="1"/>
+    <w:lsdException w:name="toc 5" w:semiHidden="1" w:uiPriority="39" w:unhideWhenUsed="1"/>
+    <w:lsdException w:name="toc 6" w:semiHidden="1" w:uiPriority="39" w:unhideWhenUsed="1"/>
+    <w:lsdException w:name="toc 7" w:semiHidden="1" w:uiPriority="39" w:unhideWhenUsed="1"/>
+    <w:lsdException w:name="toc 8" w:semiHidden="1" w:uiPriority="39" w:unhideWhenUsed="1"/>
+    <w:lsdException w:name="toc 9" w:semiHidden="1" w:uiPriority="39" w:unhideWhenUsed="1"/>
+    <w:lsdException w:name="Normal Indent" w:semiHidden="1" w:unhideWhenUsed="1"/>
+    <w:lsdException w:name="footnote text" w:semiHidden="1" w:unhideWhenUsed="1"/>
+    <w:lsdException w:name="annotation text" w:semiHidden="1" w:unhideWhenUsed="1"/>
+    <w:lsdException w:name="header" w:semiHidden="1" w:unhideWhenUsed="1"/>
+    <w:lsdException w:name="footer" w:semiHidden="1" w:unhideWhenUsed="1"/>
+    <w:lsdException w:name="index heading" w:semiHidden="1" w:unhideWhenUsed="1"/>
+    <w:lsdException w:name="caption" w:semiHidden="1" w:uiPriority="35" w:unhideWhenUsed="1" w:qFormat="1"/>
+    <w:lsdException w:name="table of figures" w:semiHidden="1" w:unhideWhenUsed="1"/>
+    <w:lsdException w:name="envelope address" w:semiHidden="1" w:unhideWhenUsed="1"/>
+    <w:lsdException w:name="envelope return" w:semiHidden="1" w:unhideWhenUsed="1"/>
+    <w:lsdException w:name="footnote reference" w:semiHidden="1" w:unhideWhenUsed="1"/>
+    <w:lsdException w:name="annotation reference" w:semiHidden="1" w:unhideWhenUsed="1"/>
+    <w:lsdException w:name="line number" w:semiHidden="1" w:unhideWhenUsed="1"/>
+    <w:lsdException w:name="page number" w:semiHidden="1" w:unhideWhenUsed="1"/>
+    <w:lsdException w:name="endnote reference" w:semiHidden="1" w:unhideWhenUsed="1"/>
+    <w:lsdException w:name="endnote text" w:semiHidden="1" w:unhideWhenUsed="1"/>
+    <w:lsdException w:name="table of authorities" w:semiHidden="1" w:unhideWhenUsed="1"/>
+    <w:lsdException w:name="macro" w:semiHidden="1" w:unhideWhenUsed="1"/>
+    <w:lsdException w:name="toa heading" w:semiHidden="1" w:unhideWhenUsed="1"/>
+    <w:lsdException w:name="List" w:semiHidden="1" w:unhideWhenUsed="1"/>
+    <w:lsdException w:name="List Bullet" w:semiHidden="1" w:unhideWhenUsed="1"/>
+    <w:lsdException w:name="List Number" w:semiHidden="1" w:unhideWhenUsed="1"/>
+    <w:lsdException w:name="List 2" w:semiHidden="1" w:unhideWhenUsed="1"/>
+    <w:lsdException w:name="List 3" w:semiHidden="1" w:unhideWhenUsed="1"/>
+    <w:lsdException w:name="List 4" w:semiHidden="1" w:unhideWhenUsed="1"/>
+    <w:lsdException w:name="List 5" w:semiHidden="1" w:unhideWhenUsed="1"/>
+    <w:lsdException w:name="List Bullet 2" w:semiHidden="1" w:unhideWhenUsed="1"/>
+    <w:lsdException w:name="List Bullet 3" w:semiHidden="1" w:unhideWhenUsed="1"/>
+    <w:lsdException w:name="List Bullet 4" w:semiHidden="1" w:unhideWhenUsed="1"/>
+    <w:lsdException w:name="List Bullet 5" w:semiHidden="1" w:unhideWhenUsed="1"/>
+    <w:lsdException w:name="List Number 2" w:semiHidden="1" w:unhideWhenUsed="1"/>
+    <w:lsdException w:name="List Number 3" w:semiHidden="1" w:unhideWhenUsed="1"/>
+    <w:lsdException w:name="List Number 4" w:semiHidden="1" w:unhideWhenUsed="1"/>
+    <w:lsdException w:name="List Number 5" w:semiHidden="1" w:unhideWhenUsed="1"/>
+    <w:lsdException w:name="Title" w:uiPriority="10" w:qFormat="1"/>
+    <w:lsdException w:name="Closing" w:semiHidden="1" w:unhideWhenUsed="1"/>
+    <w:lsdException w:name="Signature" w:semiHidden="1" w:unhideWhenUsed="1"/>
+    <w:lsdException w:name="Default Paragraph Font" w:semiHidden="1" w:uiPriority="1" w:unhideWhenUsed="1"/>
+    <w:lsdException w:name="Body Text" w:semiHidden="1" w:unhideWhenUsed="1"/>
+    <w:lsdException w:name="Body Text Indent" w:semiHidden="1" w:unhideWhenUsed="1"/>
+    <w:lsdException w:name="List Continue" w:semiHidden="1" w:unhideWhenUsed="1"/>
+    <w:lsdException w:name="List Continue 2" w:semiHidden="1" w:unhideWhenUsed="1"/>
+    <w:lsdException w:name="List Continue 3" w:semiHidden="1" w:unhideWhenUsed="1"/>
+    <w:lsdException w:name="List Continue 4" w:semiHidden="1" w:unhideWhenUsed="1"/>
+    <w:lsdException w:name="List Continue 5" w:semiHidden="1" w:unhideWhenUsed="1"/>
+    <w:lsdException w:name="Message Header" w:semiHidden="1" w:unhideWhenUsed="1"/>
+    <w:lsdException w:name="Subtitle" w:uiPriority="11" w:qFormat="1"/>
+    <w:lsdException w:name="Salutation" w:semiHidden="1" w:unhideWhenUsed="1"/>
+    <w:lsdException w:name="Date" w:semiHidden="1" w:unhideWhenUsed="1"/>
+    <w:lsdException w:name="Body Text First Indent" w:semiHidden="1" w:unhideWhenUsed="1"/>
+    <w:lsdException w:name="Body Text First Indent 2" w:semiHidden="1" w:unhideWhenUsed="1"/>
+    <w:lsdException w:name="Note Heading" w:semiHidden="1" w:unhideWhenUsed="1"/>
+    <w:lsdException w:name="Body Text 2" w:semiHidden="1" w:unhideWhenUsed="1"/>
+    <w:lsdException w:name="Body Text 3" w:semiHidden="1" w:unhideWhenUsed="1"/>
+    <w:lsdException w:name="Body Text Indent 2" w:semiHidden="1" w:unhideWhenUsed="1"/>
+    <w:lsdException w:name="Body Text Indent 3" w:semiHidden="1" w:unhideWhenUsed="1"/>
+    <w:lsdException w:name="Block Text" w:semiHidden="1" w:unhideWhenUsed="1"/>
+    <w:lsdException w:name="Hyperlink" w:semiHidden="1" w:unhideWhenUsed="1"/>
+    <w:lsdException w:name="FollowedHyperlink" w:semiHidden="1" w:unhideWhenUsed="1"/>
+    <w:lsdException w:name="Strong" w:uiPriority="22" w:qFormat="1"/>
+    <w:lsdException w:name="Emphasis" w:uiPriority="20" w:qFormat="1"/>
+    <w:lsdException w:name="Document Map" w:semiHidden="1" w:unhideWhenUsed="1"/>
+    <w:lsdException w:name="Plain Text" w:semiHidden="1" w:unhideWhenUsed="1"/>
+    <w:lsdException w:name="E-mail Signature" w:semiHidden="1" w:unhideWhenUsed="1"/>
+    <w:lsdException w:name="HTML Top of Form" w:semiHidden="1" w:unhideWhenUsed="1"/>
+    <w:lsdException w:name="HTML Bottom of Form" w:semiHidden="1" w:unhideWhenUsed="1"/>
+    <w:lsdException w:name="Normal (Web)" w:semiHidden="1" w:unhideWhenUsed="1"/>
+    <w:lsdException w:name="HTML Acronym" w:semiHidden="1" w:unhideWhenUsed="1"/>
+    <w:lsdException w:name="HTML Address" w:semiHidden="1" w:unhideWhenUsed="1"/>
+    <w:lsdException w:name="HTML Cite" w:semiHidden="1" w:unhideWhenUsed="1"/>
+    <w:lsdException w:name="HTML Code" w:semiHidden="1" w:unhideWhenUsed="1"/>
+    <w:lsdException w:name="HTML Definition" w:semiHidden="1" w:unhideWhenUsed="1"/>
+    <w:lsdException w:name="HTML Keyboard" w:semiHidden="1" w:unhideWhenUsed="1"/>
+    <w:lsdException w:name="HTML Preformatted" w:semiHidden="1" w:unhideWhenUsed="1"/>
+    <w:lsdException w:name="HTML Sample" w:semiHidden="1" w:unhideWhenUsed="1"/>
+    <w:lsdException w:name="HTML Typewriter" w:semiHidden="1" w:unhideWhenUsed="1"/>
+    <w:lsdException w:name="HTML Variable" w:semiHidden="1" w:unhideWhenUsed="1"/>
+    <w:lsdException w:name="Normal Table" w:semiHidden="1" w:unhideWhenUsed="1"/>
+    <w:lsdException w:name="annotation subject" w:semiHidden="1" w:unhideWhenUsed="1"/>
+    <w:lsdException w:name="No List" w:semiHidden="1" w:unhideWhenUsed="1"/>
+    <w:lsdException w:name="Outline List 1" w:semiHidden="1" w:unhideWhenUsed="1"/>
+    <w:lsdException w:name="Outline List 2" w:semiHidden="1" w:unhideWhenUsed="1"/>
+    <w:lsdException w:name="Outline List 3" w:semiHidden="1" w:unhideWhenUsed="1"/>
+    <w:lsdException w:name="Table Simple 1" w:semiHidden="1" w:unhideWhenUsed="1"/>
+    <w:lsdException w:name="Table Simple 2" w:semiHidden="1" w:unhideWhenUsed="1"/>
+    <w:lsdException w:name="Table Simple 3" w:semiHidden="1" w:unhideWhenUsed="1"/>
+    <w:lsdException w:name="Table Classic 1" w:semiHidden="1" w:unhideWhenUsed="1"/>
+    <w:lsdException w:name="Table Classic 2" w:semiHidden="1" w:unhideWhenUsed="1"/>
+    <w:lsdException w:name="Table Classic 3" w:semiHidden="1" w:unhideWhenUsed="1"/>
+    <w:lsdException w:name="Table Classic 4" w:semiHidden="1" w:unhideWhenUsed="1"/>
+    <w:lsdException w:name="Table Colorful 1" w:semiHidden="1" w:unhideWhenUsed="1"/>
+    <w:lsdException w:name="Table Colorful 2" w:semiHidden="1" w:unhideWhenUsed="1"/>
+    <w:lsdException w:name="Table Colorful 3" w:semiHidden="1" w:unhideWhenUsed="1"/>
+    <w:lsdException w:name="Table Columns 1" w:semiHidden="1" w:unhideWhenUsed="1"/>
+    <w:lsdException w:name="Table Columns 2" w:semiHidden="1" w:unhideWhenUsed="1"/>
+    <w:lsdException w:name="Table Columns 3" w:semiHidden="1" w:unhideWhenUsed="1"/>
+    <w:lsdException w:name="Table Columns 4" w:semiHidden="1" w:unhideWhenUsed="1"/>
+    <w:lsdException w:name="Table Columns 5" w:semiHidden="1" w:unhideWhenUsed="1"/>
+    <w:lsdException w:name="Table Grid 1" w:semiHidden="1" w:unhideWhenUsed="1"/>
+    <w:lsdException w:name="Table Grid 2" w:semiHidden="1" w:unhideWhenUsed="1"/>
+    <w:lsdException w:name="Table Grid 3" w:semiHidden="1" w:unhideWhenUsed="1"/>
+    <w:lsdException w:name="Table Grid 4" w:semiHidden="1" w:unhideWhenUsed="1"/>
+    <w:lsdException w:name="Table Grid 5" w:semiHidden="1" w:unhideWhenUsed="1"/>
+    <w:lsdException w:name="Table Grid 6" w:semiHidden="1" w:unhideWhenUsed="1"/>
+    <w:lsdException w:name="Table Grid 7" w:semiHidden="1" w:unhideWhenUsed="1"/>
+    <w:lsdException w:name="Table Grid 8" w:semiHidden="1" w:unhideWhenUsed="1"/>
+    <w:lsdException w:name="Table List 1" w:semiHidden="1" w:unhideWhenUsed="1"/>
+    <w:lsdException w:name="Table List 2" w:semiHidden="1" w:unhideWhenUsed="1"/>
+    <w:lsdException w:name="Table List 3" w:semiHidden="1" w:unhideWhenUsed="1"/>
+    <w:lsdException w:name="Table List 4" w:semiHidden="1" w:unhideWhenUsed="1"/>
+    <w:lsdException w:name="Table List 5" w:semiHidden="1" w:unhideWhenUsed="1"/>
+    <w:lsdException w:name="Table List 6" w:semiHidden="1" w:unhideWhenUsed="1"/>
+    <w:lsdException w:name="Table List 7" w:semiHidden="1" w:unhideWhenUsed="1"/>
+    <w:lsdException w:name="Table List 8" w:semiHidden="1" w:unhideWhenUsed="1"/>
+    <w:lsdException w:name="Table 3D effects 1" w:semiHidden="1" w:unhideWhenUsed="1"/>
+    <w:lsdException w:name="Table 3D effects 2" w:semiHidden="1" w:unhideWhenUsed="1"/>
+    <w:lsdException w:name="Table 3D effects 3" w:semiHidden="1" w:unhideWhenUsed="1"/>
+    <w:lsdException w:name="Table Contemporary" w:semiHidden="1" w:unhideWhenUsed="1"/>
+    <w:lsdException w:name="Table Elegant" w:semiHidden="1" w:unhideWhenUsed="1"/>
+    <w:lsdException w:name="Table Professional" w:semiHidden="1" w:unhideWhenUsed="1"/>
+    <w:lsdException w:name="Table Subtle 1" w:semiHidden="1" w:unhideWhenUsed="1"/>
+    <w:lsdException w:name="Table Subtle 2" w:semiHidden="1" w:unhideWhenUsed="1"/>
+    <w:lsdException w:name="Table Web 1" w:semiHidden="1" w:unhideWhenUsed="1"/>
+    <w:lsdException w:name="Table Web 2" w:semiHidden="1" w:unhideWhenUsed="1"/>
+    <w:lsdException w:name="Table Web 3" w:semiHidden="1" w:unhideWhenUsed="1"/>
+    <w:lsdException w:name="Balloon Text" w:semiHidden="1" w:unhideWhenUsed="1"/>
+    <w:lsdException w:name="Table Grid" w:uiPriority="39"/>
+    <w:lsdException w:name="Table Theme" w:semiHidden="1" w:unhideWhenUsed="1"/>
+    <w:lsdException w:name="Placeholder Text" w:semiHidden="1"/>
+    <w:lsdException w:name="No Spacing" w:uiPriority="1" w:qFormat="1"/>
+    <w:lsdException w:name="Light Shading" w:uiPriority="60"/>
+    <w:lsdException w:name="Light List" w:uiPriority="61"/>
+    <w:lsdException w:name="Light Grid" w:uiPriority="62"/>
+    <w:lsdException w:name="Medium Shading 1" w:uiPriority="63"/>
+    <w:lsdException w:name="Medium Shading 2" w:uiPriority="64"/>
+    <w:lsdException w:name="Medium List 1" w:uiPriority="65"/>
+    <w:lsdException w:name="Medium List 2" w:uiPriority="66"/>
+    <w:lsdException w:name="Medium Grid 1" w:uiPriority="67"/>
+    <w:lsdException w:name="Medium Grid 2" w:uiPriority="68"/>
+    <w:lsdException w:name="Medium Grid 3" w:uiPriority="69"/>
+    <w:lsdException w:name="Dark List" w:uiPriority="70"/>
+    <w:lsdException w:name="Colorful Shading" w:uiPriority="71"/>
+    <w:lsdException w:name="Colorful List" w:uiPriority="72"/>
+    <w:lsdException w:name="Colorful Grid" w:uiPriority="73"/>
+    <w:lsdException w:name="Light Shading Accent 1" w:uiPriority="60"/>
+    <w:lsdException w:name="Light List Accent 1" w:uiPriority="61"/>
+    <w:lsdException w:name="Light Grid Accent 1" w:uiPriority="62"/>
+    <w:lsdException w:name="Medium Shading 1 Accent 1" w:uiPriority="63"/>
+    <w:lsdException w:name="Medium Shading 2 Accent 1" w:uiPriority="64"/>
+    <w:lsdException w:name="Medium List 1 Accent 1" w:uiPriority="65"/>
+    <w:lsdException w:name="Revision" w:semiHidden="1"/>
+    <w:lsdException w:name="List Paragraph" w:uiPriority="34" w:qFormat="1"/>
+    <w:lsdException w:name="Quote" w:uiPriority="29" w:qFormat="1"/>
+    <w:lsdException w:name="Intense Quote" w:uiPriority="30" w:qFormat="1"/>
+    <w:lsdException w:name="Medium List 2 Accent 1" w:uiPriority="66"/>
+    <w:lsdException w:name="Medium Grid 1 Accent 1" w:uiPriority="67"/>
+    <w:lsdException w:name="Medium Grid 2 Accent 1" w:uiPriority="68"/>
+    <w:lsdException w:name="Medium Grid 3 Accent 1" w:uiPriority="69"/>
+    <w:lsdException w:name="Dark List Accent 1" w:uiPriority="70"/>
+    <w:lsdException w:name="Colorful Shading Accent 1" w:uiPriority="71"/>
+    <w:lsdException w:name="Colorful List Accent 1" w:uiPriority="72"/>
+    <w:lsdException w:name="Colorful Grid Accent 1" w:uiPriority="73"/>
+    <w:lsdException w:name="Light Shading Accent 2" w:uiPriority="60"/>
+    <w:lsdException w:name="Light List Accent 2" w:uiPriority="61"/>
+    <w:lsdException w:name="Light Grid Accent 2" w:uiPriority="62"/>
+    <w:lsdException w:name="Medium Shading 1 Accent 2" w:uiPriority="63"/>
+    <w:lsdException w:name="Medium Shading 2 Accent 2" w:uiPriority="64"/>
+    <w:lsdException w:name="Medium List 1 Accent 2" w:uiPriority="65"/>
+    <w:lsdException w:name="Medium List 2 Accent 2" w:uiPriority="66"/>
+    <w:lsdException w:name="Medium Grid 1 Accent 2" w:uiPriority="67"/>
+    <w:lsdException w:name="Medium Grid 2 Accent 2" w:uiPriority="68"/>
+    <w:lsdException w:name="Medium Grid 3 Accent 2" w:uiPriority="69"/>
+    <w:lsdException w:name="Dark List Accent 2" w:uiPriority="70"/>
+    <w:lsdException w:name="Colorful Shading Accent 2" w:uiPriority="71"/>
+    <w:lsdException w:name="Colorful List Accent 2" w:uiPriority="72"/>
+    <w:lsdException w:name="Colorful Grid Accent 2" w:uiPriority="73"/>
+    <w:lsdException w:name="Light Shading Accent 3" w:uiPriority="60"/>
+    <w:lsdException w:name="Light List Accent 3" w:uiPriority="61"/>
+    <w:lsdException w:name="Light Grid Accent 3" w:uiPriority="62"/>
+    <w:lsdException w:name="Medium Shading 1 Accent 3" w:uiPriority="63"/>
+    <w:lsdException w:name="Medium Shading 2 Accent 3" w:uiPriority="64"/>
+    <w:lsdException w:name="Medium List 1 Accent 3" w:uiPriority="65"/>
+    <w:lsdException w:name="Medium List 2 Accent 3" w:uiPriority="66"/>
+    <w:lsdException w:name="Medium Grid 1 Accent 3" w:uiPriority="67"/>
+    <w:lsdException w:name="Medium Grid 2 Accent 3" w:uiPriority="68"/>
+    <w:lsdException w:name="Medium Grid 3 Accent 3" w:uiPriority="69"/>
+    <w:lsdException w:name="Dark List Accent 3" w:uiPriority="70"/>
+    <w:lsdException w:name="Colorful Shading Accent 3" w:uiPriority="71"/>
+    <w:lsdException w:name="Colorful List Accent 3" w:uiPriority="72"/>
+    <w:lsdException w:name="Colorful Grid Accent 3" w:uiPriority="73"/>
+    <w:lsdException w:name="Light Shading Accent 4" w:uiPriority="60"/>
+    <w:lsdException w:name="Light List Accent 4" w:uiPriority="61"/>
+    <w:lsdException w:name="Light Grid Accent 4" w:uiPriority="62"/>
+    <w:lsdException w:name="Medium Shading 1 Accent 4" w:uiPriority="63"/>
+    <w:lsdException w:name="Medium Shading 2 Accent 4" w:uiPriority="64"/>
+    <w:lsdException w:name="Medium List 1 Accent 4" w:uiPriority="65"/>
+    <w:lsdException w:name="Medium List 2 Accent 4" w:uiPriority="66"/>
+    <w:lsdException w:name="Medium Grid 1 Accent 4" w:uiPriority="67"/>
+    <w:lsdException w:name="Medium Grid 2 Accent 4" w:uiPriority="68"/>
+    <w:lsdException w:name="Medium Grid 3 Accent 4" w:uiPriority="69"/>
+    <w:lsdException w:name="Dark List Accent 4" w:uiPriority="70"/>
+    <w:lsdException w:name="Colorful Shading Accent 4" w:uiPriority="71"/>
+    <w:lsdException w:name="Colorful List Accent 4" w:uiPriority="72"/>
+    <w:lsdException w:name="Colorful Grid Accent 4" w:uiPriority="73"/>
+    <w:lsdException w:name="Light Shading Accent 5" w:uiPriority="60"/>
+    <w:lsdException w:name="Light List Accent 5" w:uiPriority="61"/>
+    <w:lsdException w:name="Light Grid Accent 5" w:uiPriority="62"/>
+    <w:lsdException w:name="Medium Shading 1 Accent 5" w:uiPriority="63"/>
+    <w:lsdException w:name="Medium Shading 2 Accent 5" w:uiPriority="64"/>
+    <w:lsdException w:name="Medium List 1 Accent 5" w:uiPriority="65"/>
+    <w:lsdException w:name="Medium List 2 Accent 5" w:uiPriority="66"/>
+    <w:lsdException w:name="Medium Grid 1 Accent 5" w:uiPriority="67"/>
+    <w:lsdException w:name="Medium Grid 2 Accent 5" w:uiPriority="68"/>
+    <w:lsdException w:name="Medium Grid 3 Accent 5" w:uiPriority="69"/>
+    <w:lsdException w:name="Dark List Accent 5" w:uiPriority="70"/>
+    <w:lsdException w:name="Colorful Shading Accent 5" w:uiPriority="71"/>
+    <w:lsdException w:name="Colorful List Accent 5" w:uiPriority="72"/>
+    <w:lsdException w:name="Colorful Grid Accent 5" w:uiPriority="73"/>
+    <w:lsdException w:name="Light Shading Accent 6" w:uiPriority="60"/>
+    <w:lsdException w:name="Light List Accent 6" w:uiPriority="61"/>
+    <w:lsdException w:name="Light Grid Accent 6" w:uiPriority="62"/>
+    <w:lsdException w:name="Medium Shading 1 Accent 6" w:uiPriority="63"/>
+    <w:lsdException w:name="Medium Shading 2 Accent 6" w:uiPriority="64"/>
+    <w:lsdException w:name="Medium List 1 Accent 6" w:uiPriority="65"/>
+    <w:lsdException w:name="Medium List 2 Accent 6" w:uiPriority="66"/>
+    <w:lsdException w:name="Medium Grid 1 Accent 6" w:uiPriority="67"/>
+    <w:lsdException w:name="Medium Grid 2 Accent 6" w:uiPriority="68"/>
+    <w:lsdException w:name="Medium Grid 3 Accent 6" w:uiPriority="69"/>
+    <w:lsdException w:name="Dark List Accent 6" w:uiPriority="70"/>
+    <w:lsdException w:name="Colorful Shading Accent 6" w:uiPriority="71"/>
+    <w:lsdException w:name="Colorful List Accent 6" w:uiPriority="72"/>
+    <w:lsdException w:name="Colorful Grid Accent 6" w:uiPriority="73"/>
+    <w:lsdException w:name="Subtle Emphasis" w:uiPriority="19" w:qFormat="1"/>
+    <w:lsdException w:name="Intense Emphasis" w:uiPriority="21" w:qFormat="1"/>
+    <w:lsdException w:name="Subtle Reference" w:uiPriority="31" w:qFormat="1"/>
+    <w:lsdException w:name="Intense Reference" w:uiPriority="32" w:qFormat="1"/>
+    <w:lsdException w:name="Book Title" w:uiPriority="33" w:qFormat="1"/>
+    <w:lsdException w:name="Bibliography" w:semiHidden="1" w:uiPriority="37" w:unhideWhenUsed="1"/>
+    <w:lsdException w:name="TOC Heading" w:semiHidden="1" w:uiPriority="39" w:unhideWhenUsed="1" w:qFormat="1"/>
+    <w:lsdException w:name="Plain Table 1" w:uiPriority="41"/>
+    <w:lsdException w:name="Plain Table 2" w:uiPriority="42"/>
+    <w:lsdException w:name="Plain Table 3" w:uiPriority="43"/>
+    <w:lsdException w:name="Plain Table 4" w:uiPriority="44"/>
+    <w:lsdException w:name="Plain Table 5" w:uiPriority="45"/>
+    <w:lsdException w:name="Grid Table Light" w:uiPriority="40"/>
+    <w:lsdException w:name="Grid Table 1 Light" w:uiPriority="46"/>
+    <w:lsdException w:name="Grid Table 2" w:uiPriority="47"/>
+    <w:lsdException w:name="Grid Table 3" w:uiPriority="48"/>
+    <w:lsdException w:name="Grid Table 4" w:uiPriority="49"/>
+    <w:lsdException w:name="Grid Table 5 Dark" w:uiPriority="50"/>
+    <w:lsdException w:name="Grid Table 6 Colorful" w:uiPriority="51"/>
+    <w:lsdException w:name="Grid Table 7 Colorful" w:uiPriority="52"/>
+    <w:lsdException w:name="Grid Table 1 Light Accent 1" w:uiPriority="46"/>
+    <w:lsdException w:name="Grid Table 2 Accent 1" w:uiPriority="47"/>
+    <w:lsdException w:name="Grid Table 3 Accent 1" w:uiPriority="48"/>
+    <w:lsdException w:name="Grid Table 4 Accent 1" w:uiPriority="49"/>
+    <w:lsdException w:name="Grid Table 5 Dark Accent 1" w:uiPriority="50"/>
+    <w:lsdException w:name="Grid Table 6 Colorful Accent 1" w:uiPriority="51"/>
+    <w:lsdException w:name="Grid Table 7 Colorful Accent 1" w:uiPriority="52"/>
+    <w:lsdException w:name="Grid Table 1 Light Accent 2" w:uiPriority="46"/>
+    <w:lsdException w:name="Grid Table 2 Accent 2" w:uiPriority="47"/>
+    <w:lsdException w:name="Grid Table 3 Accent 2" w:uiPriority="48"/>
+    <w:lsdException w:name="Grid Table 4 Accent 2" w:uiPriority="49"/>
+    <w:lsdException w:name="Grid Table 5 Dark Accent 2" w:uiPriority="50"/>
+    <w:lsdException w:name="Grid Table 6 Colorful Accent 2" w:uiPriority="51"/>
+    <w:lsdException w:name="Grid Table 7 Colorful Accent 2" w:uiPriority="52"/>
+    <w:lsdException w:name="Grid Table 1 Light Accent 3" w:uiPriority="46"/>
+    <w:lsdException w:name="Grid Table 2 Accent 3" w:uiPriority="47"/>
+    <w:lsdException w:name="Grid Table 3 Accent 3" w:uiPriority="48"/>
+    <w:lsdException w:name="Grid Table 4 Accent 3" w:uiPriority="49"/>
+    <w:lsdException w:name="Grid Table 5 Dark Accent 3" w:uiPriority="50"/>
+    <w:lsdException w:name="Grid Table 6 Colorful Accent 3" w:uiPriority="51"/>
+    <w:lsdException w:name="Grid Table 7 Colorful Accent 3" w:uiPriority="52"/>
+    <w:lsdException w:name="Grid Table 1 Light Accent 4" w:uiPriority="46"/>
+    <w:lsdException w:name="Grid Table 2 Accent 4" w:uiPriority="47"/>
+    <w:lsdException w:name="Grid Table 3 Accent 4" w:uiPriority="48"/>
+    <w:lsdException w:name="Grid Table 4 Accent 4" w:uiPriority="49"/>
+    <w:lsdException w:name="Grid Table 5 Dark Accent 4" w:uiPriority="50"/>
+    <w:lsdException w:name="Grid Table 6 Colorful Accent 4" w:uiPriority="51"/>
+    <w:lsdException w:name="Grid Table 7 Colorful Accent 4" w:uiPriority="52"/>
+    <w:lsdException w:name="Grid Table 1 Light Accent 5" w:uiPriority="46"/>
+    <w:lsdException w:name="Grid Table 2 Accent 5" w:uiPriority="47"/>
+    <w:lsdException w:name="Grid Table 3 Accent 5" w:uiPriority="48"/>
+    <w:lsdException w:name="Grid Table 4 Accent 5" w:uiPriority="49"/>
+    <w:lsdException w:name="Grid Table 5 Dark Accent 5" w:uiPriority="50"/>
+    <w:lsdException w:name="Grid Table 6 Colorful Accent 5" w:uiPriority="51"/>
+    <w:lsdException w:name="Grid Table 7 Colorful Accent 5" w:uiPriority="52"/>
+    <w:lsdException w:name="Grid Table 1 Light Accent 6" w:uiPriority="46"/>
+    <w:lsdException w:name="Grid Table 2 Accent 6" w:uiPriority="47"/>
+    <w:lsdException w:name="Grid Table 3 Accent 6" w:uiPriority="48"/>
+    <w:lsdException w:name="Grid Table 4 Accent 6" w:uiPriority="49"/>
+    <w:lsdException w:name="Grid Table 5 Dark Accent 6" w:uiPriority="50"/>
+    <w:lsdException w:name="Grid Table 6 Colorful Accent 6" w:uiPriority="51"/>
+    <w:lsdException w:name="Grid Table 7 Colorful Accent 6" w:uiPriority="52"/>
+    <w:lsdException w:name="List Table 1 Light" w:uiPriority="46"/>
+    <w:lsdException w:name="List Table 2" w:uiPriority="47"/>
+    <w:lsdException w:name="List Table 3" w:uiPriority="48"/>
+    <w:lsdException w:name="List Table 4" w:uiPriority="49"/>
+    <w:lsdException w:name="List Table 5 Dark" w:uiPriority="50"/>
+    <w:lsdException w:name="List Table 6 Colorful" w:uiPriority="51"/>
+    <w:lsdException w:name="List Table 7 Colorful" w:uiPriority="52"/>
+    <w:lsdException w:name="List Table 1 Light Accent 1" w:uiPriority="46"/>
+    <w:lsdException w:name="List Table 2 Accent 1" w:uiPriority="47"/>
+    <w:lsdException w:name="List Table 3 Accent 1" w:uiPriority="48"/>
+    <w:lsdException w:name="List Table 4 Accent 1" w:uiPriority="49"/>
+    <w:lsdException w:name="List Table 5 Dark Accent 1" w:uiPriority="50"/>
+    <w:lsdException w:name="List Table 6 Colorful Accent 1" w:uiPriority="51"/>
+    <w:lsdException w:name="List Table 7 Colorful Accent 1" w:uiPriority="52"/>
+    <w:lsdException w:name="List Table 1 Light Accent 2" w:uiPriority="46"/>
+    <w:lsdException w:name="List Table 2 Accent 2" w:uiPriority="47"/>
+    <w:lsdException w:name="List Table 3 Accent 2" w:uiPriority="48"/>
+    <w:lsdException w:name="List Table 4 Accent 2" w:uiPriority="49"/>
+    <w:lsdException w:name="List Table 5 Dark Accent 2" w:uiPriority="50"/>
+    <w:lsdException w:name="List Table 6 Colorful Accent 2" w:uiPriority="51"/>
+    <w:lsdException w:name="List Table 7 Colorful Accent 2" w:uiPriority="52"/>
+    <w:lsdException w:name="List Table 1 Light Accent 3" w:uiPriority="46"/>
+    <w:lsdException w:name="List Table 2 Accent 3" w:uiPriority="47"/>
+    <w:lsdException w:name="List Table 3 Accent 3" w:uiPriority="48"/>
+    <w:lsdException w:name="List Table 4 Accent 3" w:uiPriority="49"/>
+    <w:lsdException w:name="List Table 5 Dark Accent 3" w:uiPriority="50"/>
+    <w:lsdException w:name="List Table 6 Colorful Accent 3" w:uiPriority="51"/>
+    <w:lsdException w:name="List Table 7 Colorful Accent 3" w:uiPriority="52"/>
+    <w:lsdException w:name="List Table 1 Light Accent 4" w:uiPriority="46"/>
+    <w:lsdException w:name="List Table 2 Accent 4" w:uiPriority="47"/>
+    <w:lsdException w:name="List Table 3 Accent 4" w:uiPriority="48"/>
+    <w:lsdException w:name="List Table 4 Accent 4" w:uiPriority="49"/>
+    <w:lsdException w:name="List Table 5 Dark Accent 4" w:uiPriority="50"/>
+    <w:lsdException w:name="List Table 6 Colorful Accent 4" w:uiPriority="51"/>
+    <w:lsdException w:name="List Table 7 Colorful Accent 4" w:uiPriority="52"/>
+    <w:lsdException w:name="List Table 1 Light Accent 5" w:uiPriority="46"/>
+    <w:lsdException w:name="List Table 2 Accent 5" w:uiPriority="47"/>
+    <w:lsdException w:name="List Table 3 Accent 5" w:uiPriority="48"/>
+    <w:lsdException w:name="List Table 4 Accent 5" w:uiPriority="49"/>
+    <w:lsdException w:name="List Table 5 Dark Accent 5" w:uiPriority="50"/>
+    <w:lsdException w:name="List Table 6 Colorful Accent 5" w:uiPriority="51"/>
+    <w:lsdException w:name="List Table 7 Colorful Accent 5" w:uiPriority="52"/>
+    <w:lsdException w:name="List Table 1 Light Accent 6" w:uiPriority="46"/>
+    <w:lsdException w:name="List Table 2 Accent 6" w:uiPriority="47"/>
+    <w:lsdException w:name="List Table 3 Accent 6" w:uiPriority="48"/>
+    <w:lsdException w:name="List Table 4 Accent 6" w:uiPriority="49"/>
+    <w:lsdException w:name="List Table 5 Dark Accent 6" w:uiPriority="50"/>
+    <w:lsdException w:name="List Table 6 Colorful Accent 6" w:uiPriority="51"/>
+    <w:lsdException w:name="List Table 7 Colorful Accent 6" w:uiPriority="52"/>
+    <w:lsdException w:name="Mention" w:semiHidden="1" w:unhideWhenUsed="1"/>
+    <w:lsdException w:name="Smart Hyperlink" w:semiHidden="1" w:unhideWhenUsed="1"/>
+    <w:lsdException w:name="Hashtag" w:semiHidden="1" w:unhideWhenUsed="1"/>
+    <w:lsdException w:name="Unresolved Mention" w:semiHidden="1" w:unhideWhenUsed="1"/>
+    <w:lsdException w:name="Smart Link" w:semiHidden="1" w:unhideWhenUsed="1"/>
+  </w:latentStyles>
+  <w:style w:type="paragraph" w:default="1" w:styleId="Normal">
+    <w:name w:val="Normal"/>
+    <w:qFormat/>
   </w:style>
   <w:style w:type="paragraph" w:styleId="Heading1">
     <w:name w:val="heading 1"/>
     <w:basedOn w:val="Normal"/>
     <w:next w:val="Normal"/>
+    <w:uiPriority w:val="9"/>
+    <w:qFormat/>
     <w:pPr>
-      <w:keepNext w:val="1"/>
-      <w:keepLines w:val="1"/>
-      <w:spacing w:after="120" w:before="400" w:lineRule="auto"/>
+      <w:keepNext/>
+      <w:keepLines/>
+      <w:spacing w:before="400" w:after="120"/>
+      <w:outlineLvl w:val="0"/>
     </w:pPr>
     <w:rPr>
       <w:sz w:val="40"/>
@@ -359,13 +641,17 @@
     <w:name w:val="heading 2"/>
     <w:basedOn w:val="Normal"/>
     <w:next w:val="Normal"/>
+    <w:uiPriority w:val="9"/>
+    <w:semiHidden/>
+    <w:unhideWhenUsed/>
+    <w:qFormat/>
     <w:pPr>
-      <w:keepNext w:val="1"/>
-      <w:keepLines w:val="1"/>
-      <w:spacing w:after="120" w:before="360" w:lineRule="auto"/>
+      <w:keepNext/>
+      <w:keepLines/>
+      <w:spacing w:before="360" w:after="120"/>
+      <w:outlineLvl w:val="1"/>
     </w:pPr>
     <w:rPr>
-      <w:b w:val="0"/>
       <w:sz w:val="32"/>
       <w:szCs w:val="32"/>
     </w:rPr>
@@ -374,13 +660,17 @@
     <w:name w:val="heading 3"/>
     <w:basedOn w:val="Normal"/>
     <w:next w:val="Normal"/>
+    <w:uiPriority w:val="9"/>
+    <w:semiHidden/>
+    <w:unhideWhenUsed/>
+    <w:qFormat/>
     <w:pPr>
-      <w:keepNext w:val="1"/>
-      <w:keepLines w:val="1"/>
-      <w:spacing w:after="80" w:before="320" w:lineRule="auto"/>
+      <w:keepNext/>
+      <w:keepLines/>
+      <w:spacing w:before="320" w:after="80"/>
+      <w:outlineLvl w:val="2"/>
     </w:pPr>
     <w:rPr>
-      <w:b w:val="0"/>
       <w:color w:val="434343"/>
       <w:sz w:val="28"/>
       <w:szCs w:val="28"/>
@@ -390,10 +680,15 @@
     <w:name w:val="heading 4"/>
     <w:basedOn w:val="Normal"/>
     <w:next w:val="Normal"/>
+    <w:uiPriority w:val="9"/>
+    <w:semiHidden/>
+    <w:unhideWhenUsed/>
+    <w:qFormat/>
     <w:pPr>
-      <w:keepNext w:val="1"/>
-      <w:keepLines w:val="1"/>
-      <w:spacing w:after="80" w:before="280" w:lineRule="auto"/>
+      <w:keepNext/>
+      <w:keepLines/>
+      <w:spacing w:before="280" w:after="80"/>
+      <w:outlineLvl w:val="3"/>
     </w:pPr>
     <w:rPr>
       <w:color w:val="666666"/>
@@ -405,41 +700,76 @@
     <w:name w:val="heading 5"/>
     <w:basedOn w:val="Normal"/>
     <w:next w:val="Normal"/>
+    <w:uiPriority w:val="9"/>
+    <w:semiHidden/>
+    <w:unhideWhenUsed/>
+    <w:qFormat/>
     <w:pPr>
-      <w:keepNext w:val="1"/>
-      <w:keepLines w:val="1"/>
-      <w:spacing w:after="80" w:before="240" w:lineRule="auto"/>
+      <w:keepNext/>
+      <w:keepLines/>
+      <w:spacing w:before="240" w:after="80"/>
+      <w:outlineLvl w:val="4"/>
     </w:pPr>
     <w:rPr>
       <w:color w:val="666666"/>
-      <w:sz w:val="22"/>
-      <w:szCs w:val="22"/>
     </w:rPr>
   </w:style>
   <w:style w:type="paragraph" w:styleId="Heading6">
     <w:name w:val="heading 6"/>
     <w:basedOn w:val="Normal"/>
     <w:next w:val="Normal"/>
+    <w:uiPriority w:val="9"/>
+    <w:semiHidden/>
+    <w:unhideWhenUsed/>
+    <w:qFormat/>
     <w:pPr>
-      <w:keepNext w:val="1"/>
-      <w:keepLines w:val="1"/>
-      <w:spacing w:after="80" w:before="240" w:lineRule="auto"/>
+      <w:keepNext/>
+      <w:keepLines/>
+      <w:spacing w:before="240" w:after="80"/>
+      <w:outlineLvl w:val="5"/>
     </w:pPr>
     <w:rPr>
-      <w:i w:val="1"/>
+      <w:i/>
       <w:color w:val="666666"/>
-      <w:sz w:val="22"/>
-      <w:szCs w:val="22"/>
     </w:rPr>
+  </w:style>
+  <w:style w:type="character" w:default="1" w:styleId="DefaultParagraphFont">
+    <w:name w:val="Default Paragraph Font"/>
+    <w:uiPriority w:val="1"/>
+    <w:semiHidden/>
+    <w:unhideWhenUsed/>
+  </w:style>
+  <w:style w:type="table" w:default="1" w:styleId="TableNormal">
+    <w:name w:val="Normal Table"/>
+    <w:uiPriority w:val="99"/>
+    <w:semiHidden/>
+    <w:unhideWhenUsed/>
+    <w:tblPr>
+      <w:tblInd w:w="0" w:type="dxa"/>
+      <w:tblCellMar>
+        <w:top w:w="0" w:type="dxa"/>
+        <w:left w:w="108" w:type="dxa"/>
+        <w:bottom w:w="0" w:type="dxa"/>
+        <w:right w:w="108" w:type="dxa"/>
+      </w:tblCellMar>
+    </w:tblPr>
+  </w:style>
+  <w:style w:type="numbering" w:default="1" w:styleId="NoList">
+    <w:name w:val="No List"/>
+    <w:uiPriority w:val="99"/>
+    <w:semiHidden/>
+    <w:unhideWhenUsed/>
   </w:style>
   <w:style w:type="paragraph" w:styleId="Title">
     <w:name w:val="Title"/>
     <w:basedOn w:val="Normal"/>
     <w:next w:val="Normal"/>
+    <w:uiPriority w:val="10"/>
+    <w:qFormat/>
     <w:pPr>
-      <w:keepNext w:val="1"/>
-      <w:keepLines w:val="1"/>
-      <w:spacing w:after="60" w:before="0" w:lineRule="auto"/>
+      <w:keepNext/>
+      <w:keepLines/>
+      <w:spacing w:after="60"/>
     </w:pPr>
     <w:rPr>
       <w:sz w:val="52"/>
@@ -450,14 +780,14 @@
     <w:name w:val="Subtitle"/>
     <w:basedOn w:val="Normal"/>
     <w:next w:val="Normal"/>
+    <w:uiPriority w:val="11"/>
+    <w:qFormat/>
     <w:pPr>
-      <w:keepNext w:val="1"/>
-      <w:keepLines w:val="1"/>
-      <w:spacing w:after="320" w:before="0" w:lineRule="auto"/>
+      <w:keepNext/>
+      <w:keepLines/>
+      <w:spacing w:after="320"/>
     </w:pPr>
     <w:rPr>
-      <w:rFonts w:ascii="Arial" w:cs="Arial" w:eastAsia="Arial" w:hAnsi="Arial"/>
-      <w:i w:val="0"/>
       <w:color w:val="666666"/>
       <w:sz w:val="30"/>
       <w:szCs w:val="30"/>
